--- a/source/docx/doc (1505).docx
+++ b/source/docx/doc (1505).docx
@@ -1438,7 +1438,7 @@
                 <w:rFonts w:ascii="Times New Roman" w:hAnsi="Times New Roman" w:cs="Times New Roman"/>
                 <w:color w:val="000000"/>
               </w:rPr>
-              <w:t>170158001000503</w:t>
+              <w:t>170158001000137</w:t>
             </w:r>
           </w:p>
         </w:tc>
@@ -1491,7 +1491,7 @@
                 <w:rFonts w:ascii="Times New Roman" w:hAnsi="Times New Roman" w:cs="Times New Roman"/>
                 <w:color w:val="000000"/>
               </w:rPr>
-              <w:t>26</w:t>
+              <w:t>23</w:t>
             </w:r>
             <w:r>
               <w:rPr>
@@ -1505,7 +1505,7 @@
                 <w:rFonts w:ascii="Times New Roman" w:hAnsi="Times New Roman" w:cs="Times New Roman"/>
                 <w:color w:val="000000"/>
               </w:rPr>
-              <w:t>10</w:t>
+              <w:t>03</w:t>
             </w:r>
             <w:r>
               <w:rPr>
@@ -1553,7 +1553,7 @@
                 <w:rFonts w:ascii="Times New Roman" w:hAnsi="Times New Roman" w:cs="Times New Roman"/>
                 <w:color w:val="000000"/>
               </w:rPr>
-              <w:t>24</w:t>
+              <w:t>22</w:t>
             </w:r>
             <w:r>
               <w:rPr>
@@ -1567,7 +1567,7 @@
                 <w:rFonts w:ascii="Times New Roman" w:hAnsi="Times New Roman" w:cs="Times New Roman"/>
                 <w:color w:val="000000"/>
               </w:rPr>
-              <w:t>12</w:t>
+              <w:t>05</w:t>
             </w:r>
             <w:r>
               <w:rPr>
@@ -1616,7 +1616,7 @@
                 <w:rFonts w:ascii="Times New Roman" w:hAnsi="Times New Roman" w:cs="Times New Roman"/>
                 <w:color w:val="000000"/>
               </w:rPr>
-              <w:t>70</w:t>
+              <w:t>50</w:t>
             </w:r>
           </w:p>
         </w:tc>
@@ -1643,7 +1643,7 @@
                 <w:rFonts w:ascii="Times New Roman" w:hAnsi="Times New Roman" w:cs="Times New Roman"/>
                 <w:color w:val="000000"/>
               </w:rPr>
-              <w:t xml:space="preserve">семьдесят </w:t>
+              <w:t xml:space="preserve">пятьдесят </w:t>
             </w:r>
           </w:p>
         </w:tc>
@@ -3512,7 +3512,7 @@
 </file>
 
 <file path=customXml/itemProps1.xml><?xml version="1.0" encoding="utf-8"?>
-<ds:datastoreItem xmlns:ds="http://schemas.openxmlformats.org/officeDocument/2006/customXml" ds:itemID="{A2A08EA6-5556-4525-A0E3-2EAABF65049B}">
+<ds:datastoreItem xmlns:ds="http://schemas.openxmlformats.org/officeDocument/2006/customXml" ds:itemID="{FB3E61AF-045A-4865-8A84-0018346D0A7C}">
   <ds:schemaRefs>
     <ds:schemaRef ds:uri="http://schemas.openxmlformats.org/officeDocument/2006/bibliography"/>
   </ds:schemaRefs>
